--- a/src/documents/Resume-2019.docx
+++ b/src/documents/Resume-2019.docx
@@ -100,7 +100,13 @@
         <w:rPr>
           <w:lang w:val="en-US"/>
         </w:rPr>
-        <w:t>Created performant front-end JavaScript code for the flashcard decks that takes user inputs and generates flippable flashcards</w:t>
+        <w:t xml:space="preserve">Created performant front-end JavaScript code that takes user inputs and generates flippable flashcards </w:t>
+      </w:r>
+      <w:r>
+        <w:rPr>
+          <w:lang w:val="en-US"/>
+        </w:rPr>
+        <w:t>for the decks</w:t>
       </w:r>
     </w:p>
     <w:p>
@@ -152,7 +158,7 @@
                 <wp:positionV relativeFrom="page">
                   <wp:posOffset>189865</wp:posOffset>
                 </wp:positionV>
-                <wp:extent cx="5234305" cy="319405"/>
+                <wp:extent cx="5234940" cy="320040"/>
                 <wp:effectExtent l="0" t="0" r="0" b="0"/>
                 <wp:wrapNone/>
                 <wp:docPr id="1" name="officeArt object"/>
@@ -163,7 +169,7 @@
                       <wps:spPr>
                         <a:xfrm>
                           <a:off x="0" y="0"/>
-                          <a:ext cx="5233680" cy="318600"/>
+                          <a:ext cx="5234400" cy="319320"/>
                         </a:xfrm>
                         <a:prstGeom prst="rect">
                           <a:avLst/>
@@ -206,7 +212,7 @@
           </mc:Choice>
           <mc:Fallback>
             <w:pict>
-              <v:rect id="shape_0" ID="officeArt object" stroked="f" style="position:absolute;margin-left:110pt;margin-top:14.95pt;width:412.05pt;height:25.05pt;mso-position-horizontal-relative:page;mso-position-vertical-relative:page">
+              <v:rect id="shape_0" ID="officeArt object" stroked="f" style="position:absolute;margin-left:110pt;margin-top:14.95pt;width:412.1pt;height:25.1pt;mso-position-horizontal-relative:page;mso-position-vertical-relative:page">
                 <w10:wrap type="square"/>
                 <v:fill o:detectmouseclick="t" on="false"/>
                 <v:stroke color="#3465a4" weight="12600" joinstyle="round" endcap="flat"/>
@@ -241,7 +247,7 @@
                 <wp:positionV relativeFrom="page">
                   <wp:posOffset>621665</wp:posOffset>
                 </wp:positionV>
-                <wp:extent cx="5234305" cy="167005"/>
+                <wp:extent cx="5234940" cy="167640"/>
                 <wp:effectExtent l="0" t="0" r="0" b="0"/>
                 <wp:wrapNone/>
                 <wp:docPr id="3" name="officeArt object"/>
@@ -252,7 +258,7 @@
                       <wps:spPr>
                         <a:xfrm>
                           <a:off x="0" y="0"/>
-                          <a:ext cx="5233680" cy="166320"/>
+                          <a:ext cx="5234400" cy="167040"/>
                         </a:xfrm>
                         <a:prstGeom prst="rect">
                           <a:avLst/>
@@ -295,7 +301,7 @@
           </mc:Choice>
           <mc:Fallback>
             <w:pict>
-              <v:rect id="shape_0" ID="officeArt object" stroked="f" style="position:absolute;margin-left:110pt;margin-top:48.95pt;width:412.05pt;height:13.05pt;mso-position-horizontal-relative:page;mso-position-vertical-relative:page">
+              <v:rect id="shape_0" ID="officeArt object" stroked="f" style="position:absolute;margin-left:110pt;margin-top:48.95pt;width:412.1pt;height:13.1pt;mso-position-horizontal-relative:page;mso-position-vertical-relative:page">
                 <w10:wrap type="square"/>
                 <v:fill o:detectmouseclick="t" on="false"/>
                 <v:stroke color="#3465a4" weight="12600" joinstyle="round" endcap="flat"/>
@@ -330,7 +336,7 @@
                 <wp:positionV relativeFrom="page">
                   <wp:posOffset>227965</wp:posOffset>
                 </wp:positionV>
-                <wp:extent cx="446405" cy="141605"/>
+                <wp:extent cx="447040" cy="142240"/>
                 <wp:effectExtent l="0" t="0" r="0" b="0"/>
                 <wp:wrapThrough wrapText="bothSides">
                   <wp:wrapPolygon edited="0">
@@ -349,15 +355,15 @@
                       <wpg:grpSpPr>
                         <a:xfrm>
                           <a:off x="0" y="0"/>
-                          <a:ext cx="445680" cy="141120"/>
+                          <a:ext cx="446400" cy="141480"/>
                         </a:xfrm>
                       </wpg:grpSpPr>
                       <wps:wsp>
                         <wps:cNvSpPr/>
                         <wps:spPr>
                           <a:xfrm>
-                            <a:off x="306720" y="0"/>
-                            <a:ext cx="138960" cy="141120"/>
+                            <a:off x="307440" y="0"/>
+                            <a:ext cx="138960" cy="141480"/>
                           </a:xfrm>
                           <a:prstGeom prst="rect">
                             <a:avLst/>
@@ -383,8 +389,8 @@
                         <wps:cNvSpPr/>
                         <wps:spPr>
                           <a:xfrm>
-                            <a:off x="153720" y="0"/>
-                            <a:ext cx="138600" cy="141120"/>
+                            <a:off x="154440" y="0"/>
+                            <a:ext cx="137880" cy="141480"/>
                           </a:xfrm>
                           <a:prstGeom prst="rect">
                             <a:avLst/>
@@ -412,7 +418,7 @@
                         <wps:spPr>
                           <a:xfrm>
                             <a:off x="0" y="0"/>
-                            <a:ext cx="138960" cy="141120"/>
+                            <a:ext cx="138960" cy="141480"/>
                           </a:xfrm>
                           <a:prstGeom prst="rect">
                             <a:avLst/>
@@ -442,18 +448,18 @@
           </mc:Choice>
           <mc:Fallback>
             <w:pict>
-              <v:group id="shape_0" alt="officeArt object" style="position:absolute;margin-left:60pt;margin-top:17.95pt;width:35.1pt;height:11.1pt" coordorigin="1200,359" coordsize="702,222">
-                <v:rect id="shape_0" fillcolor="#00a3da" stroked="f" style="position:absolute;left:1683;top:359;width:218;height:221;mso-position-horizontal-relative:page;mso-position-vertical-relative:page">
+              <v:group id="shape_0" alt="officeArt object" style="position:absolute;margin-left:60pt;margin-top:17.95pt;width:35.15pt;height:11.15pt" coordorigin="1200,359" coordsize="703,223">
+                <v:rect id="shape_0" fillcolor="#00a3da" stroked="f" style="position:absolute;left:1684;top:359;width:218;height:222;mso-position-horizontal-relative:page;mso-position-vertical-relative:page">
                   <w10:wrap type="none"/>
                   <v:fill o:detectmouseclick="t" type="solid" color2="#ff5c25"/>
                   <v:stroke color="#3465a4" weight="12600" joinstyle="round" endcap="flat"/>
                 </v:rect>
-                <v:rect id="shape_0" fillcolor="#ff4013" stroked="f" style="position:absolute;left:1442;top:359;width:217;height:221;mso-position-horizontal-relative:page;mso-position-vertical-relative:page">
+                <v:rect id="shape_0" fillcolor="#ff4013" stroked="f" style="position:absolute;left:1443;top:359;width:216;height:222;mso-position-horizontal-relative:page;mso-position-vertical-relative:page">
                   <w10:wrap type="none"/>
                   <v:fill o:detectmouseclick="t" type="solid" color2="#00bfec"/>
                   <v:stroke color="#3465a4" weight="12600" joinstyle="round" endcap="flat"/>
                 </v:rect>
-                <v:rect id="shape_0" fillcolor="#fdc700" stroked="f" style="position:absolute;left:1200;top:359;width:218;height:221;mso-position-horizontal-relative:page;mso-position-vertical-relative:page">
+                <v:rect id="shape_0" fillcolor="#fdc700" stroked="f" style="position:absolute;left:1200;top:359;width:218;height:222;mso-position-horizontal-relative:page;mso-position-vertical-relative:page">
                   <w10:wrap type="none"/>
                   <v:fill o:detectmouseclick="t" type="solid" color2="#0238ff"/>
                   <v:stroke color="#3465a4" weight="12600" joinstyle="round" endcap="flat"/>
@@ -2669,6 +2675,393 @@
   </w:style>
   <w:style w:type="character" w:styleId="ListLabel63">
     <w:name w:val="ListLabel 63"/>
+    <w:qFormat/>
+    <w:rPr>
+      <w:rFonts w:cs="Symbol"/>
+      <w:caps w:val="false"/>
+      <w:smallCaps w:val="false"/>
+      <w:strike w:val="false"/>
+      <w:dstrike w:val="false"/>
+      <w:outline w:val="false"/>
+      <w:emboss w:val="false"/>
+      <w:imprint w:val="false"/>
+      <w:spacing w:val="0"/>
+      <w:w w:val="100"/>
+      <w:kern w:val="0"/>
+      <w:position w:val="0"/>
+      <w:sz w:val="24"/>
+      <w:sz w:val="24"/>
+      <w:vertAlign w:val="baseline"/>
+    </w:rPr>
+  </w:style>
+  <w:style w:type="character" w:styleId="ListLabel64">
+    <w:name w:val="ListLabel 64"/>
+    <w:qFormat/>
+    <w:rPr>
+      <w:rFonts w:cs="Symbol"/>
+      <w:caps w:val="false"/>
+      <w:smallCaps w:val="false"/>
+      <w:strike w:val="false"/>
+      <w:dstrike w:val="false"/>
+      <w:outline w:val="false"/>
+      <w:emboss w:val="false"/>
+      <w:imprint w:val="false"/>
+      <w:color w:val="000000"/>
+      <w:spacing w:val="0"/>
+      <w:w w:val="100"/>
+      <w:kern w:val="0"/>
+      <w:position w:val="0"/>
+      <w:sz w:val="24"/>
+      <w:sz w:val="24"/>
+      <w:vertAlign w:val="baseline"/>
+    </w:rPr>
+  </w:style>
+  <w:style w:type="character" w:styleId="ListLabel65">
+    <w:name w:val="ListLabel 65"/>
+    <w:qFormat/>
+    <w:rPr>
+      <w:rFonts w:cs="Symbol"/>
+      <w:caps w:val="false"/>
+      <w:smallCaps w:val="false"/>
+      <w:strike w:val="false"/>
+      <w:dstrike w:val="false"/>
+      <w:outline w:val="false"/>
+      <w:emboss w:val="false"/>
+      <w:imprint w:val="false"/>
+      <w:color w:val="000000"/>
+      <w:spacing w:val="0"/>
+      <w:w w:val="100"/>
+      <w:kern w:val="0"/>
+      <w:position w:val="0"/>
+      <w:sz w:val="24"/>
+      <w:sz w:val="24"/>
+      <w:vertAlign w:val="baseline"/>
+    </w:rPr>
+  </w:style>
+  <w:style w:type="character" w:styleId="ListLabel66">
+    <w:name w:val="ListLabel 66"/>
+    <w:qFormat/>
+    <w:rPr>
+      <w:rFonts w:cs="Symbol"/>
+      <w:caps w:val="false"/>
+      <w:smallCaps w:val="false"/>
+      <w:strike w:val="false"/>
+      <w:dstrike w:val="false"/>
+      <w:outline w:val="false"/>
+      <w:emboss w:val="false"/>
+      <w:imprint w:val="false"/>
+      <w:color w:val="000000"/>
+      <w:spacing w:val="0"/>
+      <w:w w:val="100"/>
+      <w:kern w:val="0"/>
+      <w:position w:val="0"/>
+      <w:sz w:val="24"/>
+      <w:sz w:val="24"/>
+      <w:vertAlign w:val="baseline"/>
+    </w:rPr>
+  </w:style>
+  <w:style w:type="character" w:styleId="ListLabel67">
+    <w:name w:val="ListLabel 67"/>
+    <w:qFormat/>
+    <w:rPr>
+      <w:rFonts w:cs="Symbol"/>
+      <w:caps w:val="false"/>
+      <w:smallCaps w:val="false"/>
+      <w:strike w:val="false"/>
+      <w:dstrike w:val="false"/>
+      <w:outline w:val="false"/>
+      <w:emboss w:val="false"/>
+      <w:imprint w:val="false"/>
+      <w:color w:val="000000"/>
+      <w:spacing w:val="0"/>
+      <w:w w:val="100"/>
+      <w:kern w:val="0"/>
+      <w:position w:val="0"/>
+      <w:sz w:val="24"/>
+      <w:sz w:val="24"/>
+      <w:vertAlign w:val="baseline"/>
+    </w:rPr>
+  </w:style>
+  <w:style w:type="character" w:styleId="ListLabel68">
+    <w:name w:val="ListLabel 68"/>
+    <w:qFormat/>
+    <w:rPr>
+      <w:rFonts w:cs="Symbol"/>
+      <w:caps w:val="false"/>
+      <w:smallCaps w:val="false"/>
+      <w:strike w:val="false"/>
+      <w:dstrike w:val="false"/>
+      <w:outline w:val="false"/>
+      <w:emboss w:val="false"/>
+      <w:imprint w:val="false"/>
+      <w:color w:val="000000"/>
+      <w:spacing w:val="0"/>
+      <w:w w:val="100"/>
+      <w:kern w:val="0"/>
+      <w:position w:val="0"/>
+      <w:sz w:val="24"/>
+      <w:sz w:val="24"/>
+      <w:vertAlign w:val="baseline"/>
+    </w:rPr>
+  </w:style>
+  <w:style w:type="character" w:styleId="ListLabel69">
+    <w:name w:val="ListLabel 69"/>
+    <w:qFormat/>
+    <w:rPr>
+      <w:rFonts w:cs="Symbol"/>
+      <w:caps w:val="false"/>
+      <w:smallCaps w:val="false"/>
+      <w:strike w:val="false"/>
+      <w:dstrike w:val="false"/>
+      <w:outline w:val="false"/>
+      <w:emboss w:val="false"/>
+      <w:imprint w:val="false"/>
+      <w:color w:val="000000"/>
+      <w:spacing w:val="0"/>
+      <w:w w:val="100"/>
+      <w:kern w:val="0"/>
+      <w:position w:val="0"/>
+      <w:sz w:val="24"/>
+      <w:sz w:val="24"/>
+      <w:vertAlign w:val="baseline"/>
+    </w:rPr>
+  </w:style>
+  <w:style w:type="character" w:styleId="ListLabel70">
+    <w:name w:val="ListLabel 70"/>
+    <w:qFormat/>
+    <w:rPr>
+      <w:rFonts w:cs="Symbol"/>
+      <w:caps w:val="false"/>
+      <w:smallCaps w:val="false"/>
+      <w:strike w:val="false"/>
+      <w:dstrike w:val="false"/>
+      <w:outline w:val="false"/>
+      <w:emboss w:val="false"/>
+      <w:imprint w:val="false"/>
+      <w:color w:val="000000"/>
+      <w:spacing w:val="0"/>
+      <w:w w:val="100"/>
+      <w:kern w:val="0"/>
+      <w:position w:val="0"/>
+      <w:sz w:val="24"/>
+      <w:sz w:val="24"/>
+      <w:vertAlign w:val="baseline"/>
+    </w:rPr>
+  </w:style>
+  <w:style w:type="character" w:styleId="ListLabel71">
+    <w:name w:val="ListLabel 71"/>
+    <w:qFormat/>
+    <w:rPr>
+      <w:rFonts w:cs="Symbol"/>
+      <w:caps w:val="false"/>
+      <w:smallCaps w:val="false"/>
+      <w:strike w:val="false"/>
+      <w:dstrike w:val="false"/>
+      <w:outline w:val="false"/>
+      <w:emboss w:val="false"/>
+      <w:imprint w:val="false"/>
+      <w:color w:val="000000"/>
+      <w:spacing w:val="0"/>
+      <w:w w:val="100"/>
+      <w:kern w:val="0"/>
+      <w:position w:val="0"/>
+      <w:sz w:val="24"/>
+      <w:sz w:val="24"/>
+      <w:vertAlign w:val="baseline"/>
+    </w:rPr>
+  </w:style>
+  <w:style w:type="character" w:styleId="ListLabel72">
+    <w:name w:val="ListLabel 72"/>
+    <w:qFormat/>
+    <w:rPr>
+      <w:rFonts w:cs="Symbol"/>
+      <w:caps w:val="false"/>
+      <w:smallCaps w:val="false"/>
+      <w:strike w:val="false"/>
+      <w:dstrike w:val="false"/>
+      <w:outline w:val="false"/>
+      <w:emboss w:val="false"/>
+      <w:imprint w:val="false"/>
+      <w:color w:val="000000"/>
+      <w:spacing w:val="0"/>
+      <w:w w:val="100"/>
+      <w:kern w:val="0"/>
+      <w:position w:val="0"/>
+      <w:sz w:val="24"/>
+      <w:sz w:val="24"/>
+      <w:vertAlign w:val="baseline"/>
+    </w:rPr>
+  </w:style>
+  <w:style w:type="character" w:styleId="ListLabel73">
+    <w:name w:val="ListLabel 73"/>
+    <w:qFormat/>
+    <w:rPr>
+      <w:rFonts w:cs="Symbol"/>
+      <w:caps w:val="false"/>
+      <w:smallCaps w:val="false"/>
+      <w:strike w:val="false"/>
+      <w:dstrike w:val="false"/>
+      <w:outline w:val="false"/>
+      <w:emboss w:val="false"/>
+      <w:imprint w:val="false"/>
+      <w:spacing w:val="0"/>
+      <w:w w:val="100"/>
+      <w:kern w:val="0"/>
+      <w:position w:val="0"/>
+      <w:sz w:val="24"/>
+      <w:sz w:val="24"/>
+      <w:vertAlign w:val="baseline"/>
+    </w:rPr>
+  </w:style>
+  <w:style w:type="character" w:styleId="ListLabel74">
+    <w:name w:val="ListLabel 74"/>
+    <w:qFormat/>
+    <w:rPr>
+      <w:rFonts w:cs="Symbol"/>
+      <w:caps w:val="false"/>
+      <w:smallCaps w:val="false"/>
+      <w:strike w:val="false"/>
+      <w:dstrike w:val="false"/>
+      <w:outline w:val="false"/>
+      <w:emboss w:val="false"/>
+      <w:imprint w:val="false"/>
+      <w:spacing w:val="0"/>
+      <w:w w:val="100"/>
+      <w:kern w:val="0"/>
+      <w:position w:val="0"/>
+      <w:sz w:val="24"/>
+      <w:sz w:val="24"/>
+      <w:vertAlign w:val="baseline"/>
+    </w:rPr>
+  </w:style>
+  <w:style w:type="character" w:styleId="ListLabel75">
+    <w:name w:val="ListLabel 75"/>
+    <w:qFormat/>
+    <w:rPr>
+      <w:rFonts w:cs="Symbol"/>
+      <w:caps w:val="false"/>
+      <w:smallCaps w:val="false"/>
+      <w:strike w:val="false"/>
+      <w:dstrike w:val="false"/>
+      <w:outline w:val="false"/>
+      <w:emboss w:val="false"/>
+      <w:imprint w:val="false"/>
+      <w:spacing w:val="0"/>
+      <w:w w:val="100"/>
+      <w:kern w:val="0"/>
+      <w:position w:val="0"/>
+      <w:sz w:val="24"/>
+      <w:sz w:val="24"/>
+      <w:vertAlign w:val="baseline"/>
+    </w:rPr>
+  </w:style>
+  <w:style w:type="character" w:styleId="ListLabel76">
+    <w:name w:val="ListLabel 76"/>
+    <w:qFormat/>
+    <w:rPr>
+      <w:rFonts w:cs="Symbol"/>
+      <w:caps w:val="false"/>
+      <w:smallCaps w:val="false"/>
+      <w:strike w:val="false"/>
+      <w:dstrike w:val="false"/>
+      <w:outline w:val="false"/>
+      <w:emboss w:val="false"/>
+      <w:imprint w:val="false"/>
+      <w:spacing w:val="0"/>
+      <w:w w:val="100"/>
+      <w:kern w:val="0"/>
+      <w:position w:val="0"/>
+      <w:sz w:val="24"/>
+      <w:sz w:val="24"/>
+      <w:vertAlign w:val="baseline"/>
+    </w:rPr>
+  </w:style>
+  <w:style w:type="character" w:styleId="ListLabel77">
+    <w:name w:val="ListLabel 77"/>
+    <w:qFormat/>
+    <w:rPr>
+      <w:rFonts w:cs="Symbol"/>
+      <w:caps w:val="false"/>
+      <w:smallCaps w:val="false"/>
+      <w:strike w:val="false"/>
+      <w:dstrike w:val="false"/>
+      <w:outline w:val="false"/>
+      <w:emboss w:val="false"/>
+      <w:imprint w:val="false"/>
+      <w:spacing w:val="0"/>
+      <w:w w:val="100"/>
+      <w:kern w:val="0"/>
+      <w:position w:val="0"/>
+      <w:sz w:val="24"/>
+      <w:sz w:val="24"/>
+      <w:vertAlign w:val="baseline"/>
+    </w:rPr>
+  </w:style>
+  <w:style w:type="character" w:styleId="ListLabel78">
+    <w:name w:val="ListLabel 78"/>
+    <w:qFormat/>
+    <w:rPr>
+      <w:rFonts w:cs="Symbol"/>
+      <w:caps w:val="false"/>
+      <w:smallCaps w:val="false"/>
+      <w:strike w:val="false"/>
+      <w:dstrike w:val="false"/>
+      <w:outline w:val="false"/>
+      <w:emboss w:val="false"/>
+      <w:imprint w:val="false"/>
+      <w:spacing w:val="0"/>
+      <w:w w:val="100"/>
+      <w:kern w:val="0"/>
+      <w:position w:val="0"/>
+      <w:sz w:val="24"/>
+      <w:sz w:val="24"/>
+      <w:vertAlign w:val="baseline"/>
+    </w:rPr>
+  </w:style>
+  <w:style w:type="character" w:styleId="ListLabel79">
+    <w:name w:val="ListLabel 79"/>
+    <w:qFormat/>
+    <w:rPr>
+      <w:rFonts w:cs="Symbol"/>
+      <w:caps w:val="false"/>
+      <w:smallCaps w:val="false"/>
+      <w:strike w:val="false"/>
+      <w:dstrike w:val="false"/>
+      <w:outline w:val="false"/>
+      <w:emboss w:val="false"/>
+      <w:imprint w:val="false"/>
+      <w:spacing w:val="0"/>
+      <w:w w:val="100"/>
+      <w:kern w:val="0"/>
+      <w:position w:val="0"/>
+      <w:sz w:val="24"/>
+      <w:sz w:val="24"/>
+      <w:vertAlign w:val="baseline"/>
+    </w:rPr>
+  </w:style>
+  <w:style w:type="character" w:styleId="ListLabel80">
+    <w:name w:val="ListLabel 80"/>
+    <w:qFormat/>
+    <w:rPr>
+      <w:rFonts w:cs="Symbol"/>
+      <w:caps w:val="false"/>
+      <w:smallCaps w:val="false"/>
+      <w:strike w:val="false"/>
+      <w:dstrike w:val="false"/>
+      <w:outline w:val="false"/>
+      <w:emboss w:val="false"/>
+      <w:imprint w:val="false"/>
+      <w:spacing w:val="0"/>
+      <w:w w:val="100"/>
+      <w:kern w:val="0"/>
+      <w:position w:val="0"/>
+      <w:sz w:val="24"/>
+      <w:sz w:val="24"/>
+      <w:vertAlign w:val="baseline"/>
+    </w:rPr>
+  </w:style>
+  <w:style w:type="character" w:styleId="ListLabel81">
+    <w:name w:val="ListLabel 81"/>
     <w:qFormat/>
     <w:rPr>
       <w:rFonts w:cs="Symbol"/>
